--- a/semester_7/Sistemy_na_kristalle/labs/lab1/lab1.docx
+++ b/semester_7/Sistemy_na_kristalle/labs/lab1/lab1.docx
@@ -314,14 +314,12 @@
       <w:r>
         <w:t xml:space="preserve">зучение команд и принципов составления простейших программ для процессорного ядра </w:t>
       </w:r>
-      <w:proofErr w:type="spellStart"/>
       <w:r>
         <w:rPr>
           <w:lang w:val="en-US"/>
         </w:rPr>
         <w:t>PicoBlaze</w:t>
       </w:r>
-      <w:proofErr w:type="spellEnd"/>
       <w:r>
         <w:t>3</w:t>
       </w:r>
@@ -362,11 +360,9 @@
         </w:rPr>
         <w:t xml:space="preserve">1. Создать проект, в котором процессорное ядро </w:t>
       </w:r>
-      <w:proofErr w:type="spellStart"/>
       <w:r>
         <w:t>PicoBlaze</w:t>
       </w:r>
-      <w:proofErr w:type="spellEnd"/>
       <w:r>
         <w:rPr>
           <w:lang w:val="ru-RU"/>
@@ -400,11 +396,9 @@
         </w:rPr>
         <w:t>-5</w:t>
       </w:r>
-      <w:proofErr w:type="spellStart"/>
       <w:r>
         <w:t>fg</w:t>
       </w:r>
-      <w:proofErr w:type="spellEnd"/>
       <w:r>
         <w:rPr>
           <w:lang w:val="ru-RU"/>
@@ -505,41 +499,13 @@
         <w:rPr>
           <w:lang w:val="ru-RU"/>
         </w:rPr>
-        <w:t xml:space="preserve"> </w:t>
-      </w:r>
-      <w:proofErr w:type="gramStart"/>
+        <w:t xml:space="preserve"> FETCH, STORE всех типов сдвигов</w:t>
+      </w:r>
       <w:r>
         <w:rPr>
           <w:lang w:val="ru-RU"/>
         </w:rPr>
-        <w:t>FETCH,  STORE</w:t>
-      </w:r>
-      <w:proofErr w:type="gramEnd"/>
-      <w:r>
-        <w:rPr>
-          <w:lang w:val="ru-RU"/>
-        </w:rPr>
-        <w:t xml:space="preserve"> всех типов </w:t>
-      </w:r>
-      <w:proofErr w:type="gramStart"/>
-      <w:r>
-        <w:rPr>
-          <w:lang w:val="ru-RU"/>
-        </w:rPr>
-        <w:t>сдвигов</w:t>
-      </w:r>
-      <w:r>
-        <w:rPr>
-          <w:lang w:val="ru-RU"/>
-        </w:rPr>
-        <w:t xml:space="preserve">  и</w:t>
-      </w:r>
-      <w:proofErr w:type="gramEnd"/>
-      <w:r>
-        <w:rPr>
-          <w:lang w:val="ru-RU"/>
-        </w:rPr>
-        <w:t xml:space="preserve"> др.</w:t>
+        <w:t xml:space="preserve"> и др.</w:t>
       </w:r>
       <w:r>
         <w:rPr>
@@ -600,11 +566,9 @@
         </w:rPr>
         <w:t xml:space="preserve">4. Создать проект, в котором процессорное ядро </w:t>
       </w:r>
-      <w:proofErr w:type="spellStart"/>
       <w:r>
         <w:t>PicoBlaze</w:t>
       </w:r>
-      <w:proofErr w:type="spellEnd"/>
       <w:r>
         <w:rPr>
           <w:lang w:val="ru-RU"/>
@@ -638,11 +602,9 @@
         </w:rPr>
         <w:t>-5</w:t>
       </w:r>
-      <w:proofErr w:type="spellStart"/>
       <w:r>
         <w:t>fg</w:t>
       </w:r>
-      <w:proofErr w:type="spellEnd"/>
       <w:r>
         <w:rPr>
           <w:lang w:val="ru-RU"/>
@@ -655,19 +617,11 @@
         </w:rPr>
         <w:t>p</w:t>
       </w:r>
-      <w:proofErr w:type="spellStart"/>
       <w:r>
         <w:rPr>
           <w:lang w:val="ru-RU"/>
         </w:rPr>
-        <w:t>rog_rom.vhd</w:t>
-      </w:r>
-      <w:proofErr w:type="spellEnd"/>
-      <w:r>
-        <w:rPr>
-          <w:lang w:val="ru-RU"/>
-        </w:rPr>
-        <w:t xml:space="preserve">.  </w:t>
+        <w:t xml:space="preserve">rog_rom.vhd.  </w:t>
       </w:r>
     </w:p>
     <w:tbl>
@@ -841,6 +795,9 @@
         <w:ind w:firstLine="0"/>
       </w:pPr>
       <w:r>
+        <w:rPr>
+          <w:noProof/>
+        </w:rPr>
         <w:drawing>
           <wp:inline distT="0" distB="0" distL="0" distR="0" wp14:anchorId="40BD01A0" wp14:editId="1E35A956">
             <wp:extent cx="4100084" cy="3676650"/>
@@ -896,23 +853,7 @@
         <w:t xml:space="preserve"> </w:t>
       </w:r>
       <w:r>
-        <w:t xml:space="preserve">AND, OR), команд работы с памятью </w:t>
-      </w:r>
-      <w:proofErr w:type="gramStart"/>
-      <w:r>
-        <w:t>FETCH,  STORE</w:t>
-      </w:r>
-      <w:proofErr w:type="gramEnd"/>
-      <w:r>
-        <w:t xml:space="preserve"> всех типов </w:t>
-      </w:r>
-      <w:proofErr w:type="gramStart"/>
-      <w:r>
-        <w:t>сдвигов  и</w:t>
-      </w:r>
-      <w:proofErr w:type="gramEnd"/>
-      <w:r>
-        <w:t xml:space="preserve"> др. Показа</w:t>
+        <w:t>AND, OR), команд работы с памятью FETCH, STORE всех типов сдвигов и др. Показа</w:t>
       </w:r>
       <w:r>
         <w:t>ли</w:t>
@@ -927,6 +868,9 @@
         <w:ind w:firstLine="0"/>
       </w:pPr>
       <w:r>
+        <w:rPr>
+          <w:noProof/>
+        </w:rPr>
         <w:drawing>
           <wp:inline distT="0" distB="0" distL="0" distR="0" wp14:anchorId="10AC227E" wp14:editId="5AC50F73">
             <wp:extent cx="3381375" cy="3219394"/>
@@ -970,6 +914,9 @@
         <w:ind w:firstLine="0"/>
       </w:pPr>
       <w:r>
+        <w:rPr>
+          <w:noProof/>
+        </w:rPr>
         <w:lastRenderedPageBreak/>
         <w:drawing>
           <wp:inline distT="0" distB="0" distL="0" distR="0" wp14:anchorId="6260CDF3" wp14:editId="4E183CE4">
@@ -1044,6 +991,9 @@
         <w:ind w:firstLine="0"/>
       </w:pPr>
       <w:r>
+        <w:rPr>
+          <w:noProof/>
+        </w:rPr>
         <w:drawing>
           <wp:inline distT="0" distB="0" distL="0" distR="0" wp14:anchorId="31B095F7" wp14:editId="555E9F2C">
             <wp:extent cx="2600325" cy="2842397"/>
@@ -1087,6 +1037,9 @@
         <w:ind w:firstLine="0"/>
       </w:pPr>
       <w:r>
+        <w:rPr>
+          <w:noProof/>
+        </w:rPr>
         <w:drawing>
           <wp:inline distT="0" distB="0" distL="0" distR="0" wp14:anchorId="29D1EFD0" wp14:editId="0BAF35FC">
             <wp:extent cx="6300470" cy="1416685"/>
@@ -1130,23 +1083,7 @@
         <w:ind w:firstLine="0"/>
       </w:pPr>
       <w:r>
-        <w:t xml:space="preserve">Видим, что при выполнении команды перехода </w:t>
-      </w:r>
-      <w:proofErr w:type="spellStart"/>
-      <w:r>
-        <w:t>jump</w:t>
-      </w:r>
-      <w:proofErr w:type="spellEnd"/>
-      <w:r>
-        <w:t xml:space="preserve"> программный счетчик </w:t>
-      </w:r>
-      <w:proofErr w:type="spellStart"/>
-      <w:r>
-        <w:t>address</w:t>
-      </w:r>
-      <w:proofErr w:type="spellEnd"/>
-      <w:r>
-        <w:t xml:space="preserve"> изменяется, перепрыгивая на команду</w:t>
+        <w:t>Видим, что при выполнении команды перехода jump программный счетчик address изменяется, перепрыгивая на команду</w:t>
       </w:r>
       <w:r>
         <w:t xml:space="preserve"> по адресу</w:t>
@@ -1160,13 +1097,8 @@
       <w:r>
         <w:t xml:space="preserve"> </w:t>
       </w:r>
-      <w:proofErr w:type="spellStart"/>
-      <w:r>
-        <w:t>add</w:t>
-      </w:r>
-      <w:proofErr w:type="spellEnd"/>
-      <w:r>
-        <w:t xml:space="preserve"> s1,01.</w:t>
+      <w:r>
+        <w:t>add s1,01.</w:t>
       </w:r>
     </w:p>
     <w:p>
@@ -1196,6 +1128,9 @@
         <w:ind w:firstLine="0"/>
       </w:pPr>
       <w:r>
+        <w:rPr>
+          <w:noProof/>
+        </w:rPr>
         <w:lastRenderedPageBreak/>
         <w:drawing>
           <wp:inline distT="0" distB="0" distL="0" distR="0" wp14:anchorId="527AC784" wp14:editId="58245E30">
@@ -1240,6 +1175,9 @@
         <w:ind w:firstLine="0"/>
       </w:pPr>
       <w:r>
+        <w:rPr>
+          <w:noProof/>
+        </w:rPr>
         <w:drawing>
           <wp:inline distT="0" distB="0" distL="0" distR="0" wp14:anchorId="68BD3625" wp14:editId="1D855501">
             <wp:extent cx="6300470" cy="1579880"/>
@@ -1294,15 +1232,7 @@
         <w:jc w:val="left"/>
       </w:pPr>
       <w:r>
-        <w:t xml:space="preserve">на линии </w:t>
-      </w:r>
-      <w:proofErr w:type="spellStart"/>
-      <w:r>
-        <w:t>read_strobe</w:t>
-      </w:r>
-      <w:proofErr w:type="spellEnd"/>
-      <w:r>
-        <w:t xml:space="preserve"> появляется импульс лог.1;</w:t>
+        <w:t>на линии read_strobe появляется импульс лог.1;</w:t>
       </w:r>
     </w:p>
     <w:p>
@@ -1312,32 +1242,19 @@
         <w:jc w:val="left"/>
       </w:pPr>
       <w:r>
-        <w:t xml:space="preserve">значение входного порта </w:t>
-      </w:r>
-      <w:proofErr w:type="spellStart"/>
-      <w:r>
-        <w:t>in_</w:t>
+        <w:t>значение входного порта in_</w:t>
       </w:r>
       <w:proofErr w:type="gramStart"/>
       <w:r>
-        <w:t>port</w:t>
-      </w:r>
-      <w:proofErr w:type="spellEnd"/>
-      <w:r>
-        <w:t>[</w:t>
+        <w:t>port[</w:t>
       </w:r>
       <w:proofErr w:type="gramEnd"/>
       <w:r>
         <w:t xml:space="preserve">7:0], сформированное от переключателей </w:t>
       </w:r>
-      <w:proofErr w:type="spellStart"/>
       <w:proofErr w:type="gramStart"/>
       <w:r>
-        <w:t>sw</w:t>
-      </w:r>
-      <w:proofErr w:type="spellEnd"/>
-      <w:r>
-        <w:t>[</w:t>
+        <w:t>sw[</w:t>
       </w:r>
       <w:proofErr w:type="gramEnd"/>
       <w:r>
@@ -1345,23 +1262,7 @@
       </w:r>
       <w:r>
         <w:br/>
-        <w:t xml:space="preserve">На осциллограмме видно, что после фронта </w:t>
-      </w:r>
-      <w:proofErr w:type="spellStart"/>
-      <w:r>
-        <w:t>read_strobe</w:t>
-      </w:r>
-      <w:proofErr w:type="spellEnd"/>
-      <w:r>
-        <w:t xml:space="preserve"> содержимое s0 становится равным </w:t>
-      </w:r>
-      <w:proofErr w:type="spellStart"/>
-      <w:r>
-        <w:t>in_port</w:t>
-      </w:r>
-      <w:proofErr w:type="spellEnd"/>
-      <w:r>
-        <w:t>.</w:t>
+        <w:t>На осциллограмме видно, что после фронта read_strobe содержимое s0 становится равным in_port.</w:t>
       </w:r>
     </w:p>
     <w:p>
@@ -1381,15 +1282,7 @@
         <w:jc w:val="left"/>
       </w:pPr>
       <w:r>
-        <w:t xml:space="preserve">на линии </w:t>
-      </w:r>
-      <w:proofErr w:type="spellStart"/>
-      <w:r>
-        <w:t>write_strobe</w:t>
-      </w:r>
-      <w:proofErr w:type="spellEnd"/>
-      <w:r>
-        <w:t xml:space="preserve"> формируется короткий импульс;</w:t>
+        <w:t>на линии write_strobe формируется короткий импульс;</w:t>
       </w:r>
     </w:p>
     <w:p>
@@ -1399,19 +1292,11 @@
         <w:jc w:val="left"/>
       </w:pPr>
       <w:r>
-        <w:t xml:space="preserve">шина </w:t>
-      </w:r>
-      <w:proofErr w:type="spellStart"/>
-      <w:r>
-        <w:t>port_</w:t>
+        <w:t>шина port_</w:t>
       </w:r>
       <w:proofErr w:type="gramStart"/>
       <w:r>
-        <w:t>id</w:t>
-      </w:r>
-      <w:proofErr w:type="spellEnd"/>
-      <w:r>
-        <w:t>[</w:t>
+        <w:t>id[</w:t>
       </w:r>
       <w:proofErr w:type="gramEnd"/>
       <w:r>
@@ -1425,32 +1310,19 @@
         <w:jc w:val="left"/>
       </w:pPr>
       <w:r>
-        <w:t xml:space="preserve">содержимое регистра s0 передаётся на шину </w:t>
-      </w:r>
-      <w:proofErr w:type="spellStart"/>
-      <w:r>
-        <w:t>out_</w:t>
+        <w:t>содержимое регистра s0 передаётся на шину out_</w:t>
       </w:r>
       <w:proofErr w:type="gramStart"/>
       <w:r>
-        <w:t>port</w:t>
-      </w:r>
-      <w:proofErr w:type="spellEnd"/>
-      <w:r>
-        <w:t>[</w:t>
+        <w:t>port[</w:t>
       </w:r>
       <w:proofErr w:type="gramEnd"/>
       <w:r>
         <w:t xml:space="preserve">7:0] и далее на </w:t>
       </w:r>
-      <w:proofErr w:type="spellStart"/>
       <w:proofErr w:type="gramStart"/>
       <w:r>
-        <w:t>led</w:t>
-      </w:r>
-      <w:proofErr w:type="spellEnd"/>
-      <w:r>
-        <w:t>[</w:t>
+        <w:t>led[</w:t>
       </w:r>
       <w:proofErr w:type="gramEnd"/>
       <w:r>
@@ -1458,23 +1330,7 @@
       </w:r>
       <w:r>
         <w:br/>
-        <w:t xml:space="preserve">На диаграмме видно совпадение значений s0, </w:t>
-      </w:r>
-      <w:proofErr w:type="spellStart"/>
-      <w:r>
-        <w:t>out_port</w:t>
-      </w:r>
-      <w:proofErr w:type="spellEnd"/>
-      <w:r>
-        <w:t xml:space="preserve"> и </w:t>
-      </w:r>
-      <w:proofErr w:type="spellStart"/>
-      <w:r>
-        <w:t>led</w:t>
-      </w:r>
-      <w:proofErr w:type="spellEnd"/>
-      <w:r>
-        <w:t>.</w:t>
+        <w:t>На диаграмме видно совпадение значений s0, out_port и led.</w:t>
       </w:r>
     </w:p>
     <w:p>
@@ -1486,14 +1342,9 @@
       <w:r>
         <w:t>Программный счётчик (</w:t>
       </w:r>
-      <w:proofErr w:type="spellStart"/>
       <w:proofErr w:type="gramStart"/>
       <w:r>
-        <w:t>address</w:t>
-      </w:r>
-      <w:proofErr w:type="spellEnd"/>
-      <w:r>
-        <w:t>[</w:t>
+        <w:t>address[</w:t>
       </w:r>
       <w:proofErr w:type="gramEnd"/>
       <w:r>
@@ -1528,6 +1379,9 @@
         <w:ind w:firstLine="0"/>
       </w:pPr>
       <w:r>
+        <w:rPr>
+          <w:noProof/>
+        </w:rPr>
         <w:drawing>
           <wp:inline distT="0" distB="0" distL="0" distR="0" wp14:anchorId="2D8F9513" wp14:editId="7856BB2A">
             <wp:extent cx="3781953" cy="3391373"/>
@@ -1589,23 +1443,18 @@
         <w:t>ли</w:t>
       </w:r>
       <w:r>
-        <w:t xml:space="preserve"> к проекту файл </w:t>
-      </w:r>
-      <w:proofErr w:type="spellStart"/>
-      <w:r>
-        <w:t>prog_rom.vhd</w:t>
-      </w:r>
-      <w:proofErr w:type="spellEnd"/>
-      <w:r>
-        <w:t xml:space="preserve">.  </w:t>
-      </w:r>
-    </w:p>
-    <w:p>
-      <w:pPr>
-        <w:spacing w:after="0" w:line="360" w:lineRule="auto"/>
-        <w:ind w:firstLine="0"/>
-      </w:pPr>
-      <w:r>
+        <w:t xml:space="preserve"> к проекту файл prog_rom.vhd.  </w:t>
+      </w:r>
+    </w:p>
+    <w:p>
+      <w:pPr>
+        <w:spacing w:after="0" w:line="360" w:lineRule="auto"/>
+        <w:ind w:firstLine="0"/>
+      </w:pPr>
+      <w:r>
+        <w:rPr>
+          <w:noProof/>
+        </w:rPr>
         <w:drawing>
           <wp:inline distT="0" distB="0" distL="0" distR="0" wp14:anchorId="47E99B45" wp14:editId="67F68CA4">
             <wp:extent cx="3372321" cy="1209844"/>
@@ -1776,32 +1625,16 @@
         <w:t xml:space="preserve">восьмиразрядный </w:t>
       </w:r>
       <w:r>
-        <w:t xml:space="preserve">входной сигнал, он имеет наименование </w:t>
-      </w:r>
-      <w:proofErr w:type="spellStart"/>
-      <w:r>
-        <w:t>sw</w:t>
-      </w:r>
-      <w:proofErr w:type="spellEnd"/>
-      <w:r>
-        <w:t xml:space="preserve">; </w:t>
-      </w:r>
-    </w:p>
-    <w:p>
-      <w:pPr>
-        <w:spacing w:after="0" w:line="360" w:lineRule="auto"/>
-        <w:ind w:firstLine="0"/>
-      </w:pPr>
-      <w:r>
-        <w:t xml:space="preserve">y - восьмиразрядный выходной сигнал, имеет наименование </w:t>
-      </w:r>
-      <w:proofErr w:type="spellStart"/>
-      <w:r>
-        <w:t>led</w:t>
-      </w:r>
-      <w:proofErr w:type="spellEnd"/>
-      <w:r>
-        <w:t xml:space="preserve">) </w:t>
+        <w:t xml:space="preserve">входной сигнал, он имеет наименование sw; </w:t>
+      </w:r>
+    </w:p>
+    <w:p>
+      <w:pPr>
+        <w:spacing w:after="0" w:line="360" w:lineRule="auto"/>
+        <w:ind w:firstLine="0"/>
+      </w:pPr>
+      <w:r>
+        <w:t xml:space="preserve">y - восьмиразрядный выходной сигнал, имеет наименование led) </w:t>
       </w:r>
     </w:p>
     <w:p>
@@ -1856,6 +1689,9 @@
         <w:ind w:firstLine="0"/>
       </w:pPr>
       <w:r>
+        <w:rPr>
+          <w:noProof/>
+        </w:rPr>
         <w:drawing>
           <wp:inline distT="0" distB="0" distL="0" distR="0" wp14:anchorId="5534EDCC" wp14:editId="0F4A0777">
             <wp:extent cx="6456373" cy="1626782"/>
@@ -1908,31 +1744,17 @@
         <w:ind w:firstLine="0"/>
       </w:pPr>
       <w:r>
-        <w:t xml:space="preserve">Ввод </w:t>
-      </w:r>
-      <w:r>
-        <w:t>6</w:t>
-      </w:r>
-      <w:r>
-        <w:t xml:space="preserve"> =&gt; 7 * </w:t>
-      </w:r>
-      <w:r>
-        <w:t>6</w:t>
-      </w:r>
-      <w:r>
-        <w:t xml:space="preserve"> = </w:t>
-      </w:r>
-      <w:r>
-        <w:t>42</w:t>
-      </w:r>
-    </w:p>
-    <w:p>
-      <w:pPr>
-        <w:spacing w:after="0" w:line="360" w:lineRule="auto"/>
-        <w:ind w:firstLine="0"/>
-      </w:pPr>
-      <w:r>
-        <w:rPr>
+        <w:t>Ввод 6 =&gt; 7 * 6 = 42</w:t>
+      </w:r>
+    </w:p>
+    <w:p>
+      <w:pPr>
+        <w:spacing w:after="0" w:line="360" w:lineRule="auto"/>
+        <w:ind w:firstLine="0"/>
+      </w:pPr>
+      <w:r>
+        <w:rPr>
+          <w:noProof/>
           <w:lang w:val="en-US"/>
         </w:rPr>
         <w:drawing>
@@ -2005,6 +1827,9 @@
         <w:ind w:firstLine="0"/>
       </w:pPr>
       <w:r>
+        <w:rPr>
+          <w:noProof/>
+        </w:rPr>
         <w:drawing>
           <wp:inline distT="0" distB="0" distL="0" distR="0" wp14:anchorId="5E10EB72" wp14:editId="0B2D5372">
             <wp:extent cx="6387544" cy="1669311"/>
@@ -2057,30 +1882,18 @@
         <w:ind w:firstLine="0"/>
       </w:pPr>
       <w:r>
-        <w:t xml:space="preserve">Ввод x = </w:t>
-      </w:r>
-      <w:r>
-        <w:t>10</w:t>
-      </w:r>
-      <w:r>
-        <w:t xml:space="preserve"> =&gt; 7 * </w:t>
-      </w:r>
-      <w:r>
-        <w:t>10</w:t>
-      </w:r>
-      <w:r>
-        <w:t xml:space="preserve"> = </w:t>
-      </w:r>
-      <w:r>
-        <w:t>70</w:t>
-      </w:r>
-    </w:p>
-    <w:p>
-      <w:pPr>
-        <w:spacing w:after="0" w:line="360" w:lineRule="auto"/>
-        <w:ind w:firstLine="0"/>
-      </w:pPr>
-      <w:r>
+        <w:t>Ввод x = 10 =&gt; 7 * 10 = 70</w:t>
+      </w:r>
+    </w:p>
+    <w:p>
+      <w:pPr>
+        <w:spacing w:after="0" w:line="360" w:lineRule="auto"/>
+        <w:ind w:firstLine="0"/>
+      </w:pPr>
+      <w:r>
+        <w:rPr>
+          <w:noProof/>
+        </w:rPr>
         <w:lastRenderedPageBreak/>
         <w:drawing>
           <wp:inline distT="0" distB="0" distL="0" distR="0" wp14:anchorId="7F1E3473" wp14:editId="04890907">
@@ -2134,12 +1947,21 @@
         <w:ind w:firstLine="0"/>
       </w:pPr>
       <w:r>
-        <w:t xml:space="preserve">Ввод x = 7 =&gt; 7 * </w:t>
-      </w:r>
-      <w:r>
+        <w:t xml:space="preserve">Ввод x = </w:t>
+      </w:r>
+      <w:r>
+        <w:rPr>
+          <w:lang w:val="en-US"/>
+        </w:rPr>
         <w:t>5</w:t>
       </w:r>
       <w:r>
+        <w:t xml:space="preserve"> =&gt; 7 * </w:t>
+      </w:r>
+      <w:r>
+        <w:t>5</w:t>
+      </w:r>
+      <w:r>
         <w:t xml:space="preserve"> = </w:t>
       </w:r>
       <w:r>
@@ -2152,6 +1974,9 @@
         <w:ind w:firstLine="0"/>
       </w:pPr>
       <w:r>
+        <w:rPr>
+          <w:noProof/>
+        </w:rPr>
         <w:drawing>
           <wp:inline distT="0" distB="0" distL="0" distR="0" wp14:anchorId="391EFFE4" wp14:editId="590FB5BE">
             <wp:extent cx="6300470" cy="1787525"/>
@@ -2193,9 +2018,6 @@
       <w:pPr>
         <w:spacing w:after="0" w:line="360" w:lineRule="auto"/>
         <w:ind w:firstLine="0"/>
-        <w:rPr>
-          <w:lang w:val="en-US"/>
-        </w:rPr>
       </w:pPr>
       <w:r>
         <w:t xml:space="preserve">Результаты работы программы совпали с ручным расчетом, </w:t>
@@ -2211,9 +2033,6 @@
       <w:pPr>
         <w:spacing w:after="0" w:line="360" w:lineRule="auto"/>
         <w:ind w:firstLine="0"/>
-        <w:rPr>
-          <w:lang w:val="en-US"/>
-        </w:rPr>
       </w:pPr>
     </w:p>
     <w:p>
@@ -2231,6 +2050,9 @@
         <w:ind w:firstLine="0"/>
       </w:pPr>
       <w:r>
+        <w:rPr>
+          <w:noProof/>
+        </w:rPr>
         <w:drawing>
           <wp:inline distT="0" distB="0" distL="0" distR="0" wp14:anchorId="4E3A30CD" wp14:editId="13079829">
             <wp:extent cx="6300470" cy="2717165"/>
@@ -2292,23 +2114,18 @@
         <w:t>ли</w:t>
       </w:r>
       <w:r>
-        <w:t xml:space="preserve"> результаты размещения входных и выходных сигналов на контактах ПЛИС (</w:t>
-      </w:r>
-      <w:proofErr w:type="spellStart"/>
-      <w:r>
-        <w:t>Pad</w:t>
-      </w:r>
-      <w:proofErr w:type="spellEnd"/>
-      <w:r>
-        <w:t xml:space="preserve"> Report).</w:t>
-      </w:r>
-    </w:p>
-    <w:p>
-      <w:pPr>
-        <w:spacing w:after="0" w:line="360" w:lineRule="auto"/>
-        <w:ind w:firstLine="0"/>
-      </w:pPr>
-      <w:r>
+        <w:t xml:space="preserve"> результаты размещения входных и выходных сигналов на контактах ПЛИС (Pad Report).</w:t>
+      </w:r>
+    </w:p>
+    <w:p>
+      <w:pPr>
+        <w:spacing w:after="0" w:line="360" w:lineRule="auto"/>
+        <w:ind w:firstLine="0"/>
+      </w:pPr>
+      <w:r>
+        <w:rPr>
+          <w:noProof/>
+        </w:rPr>
         <w:lastRenderedPageBreak/>
         <w:drawing>
           <wp:inline distT="0" distB="0" distL="0" distR="0" wp14:anchorId="59875EC4" wp14:editId="225AC587">
@@ -2352,27 +2169,6 @@
         <w:spacing w:after="0" w:line="360" w:lineRule="auto"/>
         <w:ind w:firstLine="0"/>
       </w:pPr>
-      <w:r>
-        <w:t>Записа</w:t>
-      </w:r>
-      <w:r>
-        <w:t>ли</w:t>
-      </w:r>
-      <w:r>
-        <w:t xml:space="preserve"> схему в отладочный модуль. Провери</w:t>
-      </w:r>
-      <w:r>
-        <w:t>ли</w:t>
-      </w:r>
-      <w:r>
-        <w:t xml:space="preserve"> работоспособность схемы на тех же значениях, на которых выполнялось функциональное моделирование.</w:t>
-      </w:r>
-    </w:p>
-    <w:p>
-      <w:pPr>
-        <w:spacing w:after="0" w:line="360" w:lineRule="auto"/>
-        <w:ind w:firstLine="0"/>
-      </w:pPr>
     </w:p>
     <w:p>
       <w:pPr>
@@ -2399,17 +2195,92 @@
           <w:rFonts w:ascii="Consolas" w:hAnsi="Consolas"/>
           <w:sz w:val="24"/>
           <w:szCs w:val="24"/>
-          <w:lang w:val="en-US"/>
-        </w:rPr>
-      </w:pPr>
-      <w:r>
-        <w:rPr>
-          <w:rFonts w:ascii="Consolas" w:hAnsi="Consolas"/>
-          <w:sz w:val="24"/>
-          <w:szCs w:val="24"/>
-          <w:lang w:val="en-US"/>
-        </w:rPr>
-        <w:t>; y = 7x = 4x + 2x + x</w:t>
+        </w:rPr>
+      </w:pPr>
+      <w:r>
+        <w:rPr>
+          <w:rFonts w:ascii="Consolas" w:hAnsi="Consolas"/>
+          <w:sz w:val="24"/>
+          <w:szCs w:val="24"/>
+        </w:rPr>
+        <w:t xml:space="preserve">; </w:t>
+      </w:r>
+      <w:r>
+        <w:rPr>
+          <w:rFonts w:ascii="Consolas" w:hAnsi="Consolas"/>
+          <w:sz w:val="24"/>
+          <w:szCs w:val="24"/>
+          <w:lang w:val="en-US"/>
+        </w:rPr>
+        <w:t>y</w:t>
+      </w:r>
+      <w:r>
+        <w:rPr>
+          <w:rFonts w:ascii="Consolas" w:hAnsi="Consolas"/>
+          <w:sz w:val="24"/>
+          <w:szCs w:val="24"/>
+        </w:rPr>
+        <w:t xml:space="preserve"> = 7</w:t>
+      </w:r>
+      <w:r>
+        <w:rPr>
+          <w:rFonts w:ascii="Consolas" w:hAnsi="Consolas"/>
+          <w:sz w:val="24"/>
+          <w:szCs w:val="24"/>
+          <w:lang w:val="en-US"/>
+        </w:rPr>
+        <w:t>x</w:t>
+      </w:r>
+      <w:r>
+        <w:rPr>
+          <w:rFonts w:ascii="Consolas" w:hAnsi="Consolas"/>
+          <w:sz w:val="24"/>
+          <w:szCs w:val="24"/>
+        </w:rPr>
+        <w:t xml:space="preserve"> = 4</w:t>
+      </w:r>
+      <w:r>
+        <w:rPr>
+          <w:rFonts w:ascii="Consolas" w:hAnsi="Consolas"/>
+          <w:sz w:val="24"/>
+          <w:szCs w:val="24"/>
+          <w:lang w:val="en-US"/>
+        </w:rPr>
+        <w:t>x</w:t>
+      </w:r>
+      <w:r>
+        <w:rPr>
+          <w:rFonts w:ascii="Consolas" w:hAnsi="Consolas"/>
+          <w:sz w:val="24"/>
+          <w:szCs w:val="24"/>
+        </w:rPr>
+        <w:t xml:space="preserve"> + 2</w:t>
+      </w:r>
+      <w:r>
+        <w:rPr>
+          <w:rFonts w:ascii="Consolas" w:hAnsi="Consolas"/>
+          <w:sz w:val="24"/>
+          <w:szCs w:val="24"/>
+          <w:lang w:val="en-US"/>
+        </w:rPr>
+        <w:t>x</w:t>
+      </w:r>
+      <w:r>
+        <w:rPr>
+          <w:rFonts w:ascii="Consolas" w:hAnsi="Consolas"/>
+          <w:sz w:val="24"/>
+          <w:szCs w:val="24"/>
+        </w:rPr>
+        <w:t xml:space="preserve"> + </w:t>
+      </w:r>
+      <w:r>
+        <w:rPr>
+          <w:rFonts w:ascii="Consolas" w:hAnsi="Consolas"/>
+          <w:sz w:val="24"/>
+          <w:szCs w:val="24"/>
+          <w:lang w:val="en-US"/>
+        </w:rPr>
+        <w:t>x</w:t>
       </w:r>
     </w:p>
     <w:p>
@@ -2420,7 +2291,6 @@
           <w:rFonts w:ascii="Consolas" w:hAnsi="Consolas"/>
           <w:sz w:val="24"/>
           <w:szCs w:val="24"/>
-          <w:lang w:val="en-US"/>
         </w:rPr>
       </w:pPr>
     </w:p>
@@ -3149,7 +3019,6 @@
         <w:rPr>
           <w:b/>
           <w:bCs/>
-          <w:lang w:val="en-US"/>
         </w:rPr>
       </w:pPr>
     </w:p>
